--- a/models/tree_9/Tree_9.docx
+++ b/models/tree_9/Tree_9.docx
@@ -273,6 +273,109 @@
           <w:lang w:val="en-US"/>
         </w:rPr>
       </w:pPr>
+      <w:r>
+        <w:rPr>
+          <w:rFonts w:ascii="Roboto" w:hAnsi="Roboto"/>
+          <w:b/>
+          <w:bCs/>
+          <w:sz w:val="20"/>
+          <w:szCs w:val="20"/>
+          <w:lang w:val="en-US"/>
+        </w:rPr>
+        <w:drawing>
+          <wp:inline distT="0" distB="0" distL="0" distR="0" wp14:anchorId="4EF9AE6C" wp14:editId="5BA535EF">
+            <wp:extent cx="3801005" cy="2610214"/>
+            <wp:effectExtent l="0" t="0" r="9525" b="0"/>
+            <wp:docPr id="1" name="Immagine 1" descr="Immagine che contiene testo, nero, elettronico&#10;&#10;Descrizione generata automaticamente"/>
+            <wp:cNvGraphicFramePr>
+              <a:graphicFrameLocks xmlns:a="http://schemas.openxmlformats.org/drawingml/2006/main" noChangeAspect="1"/>
+            </wp:cNvGraphicFramePr>
+            <a:graphic xmlns:a="http://schemas.openxmlformats.org/drawingml/2006/main">
+              <a:graphicData uri="http://schemas.openxmlformats.org/drawingml/2006/picture">
+                <pic:pic xmlns:pic="http://schemas.openxmlformats.org/drawingml/2006/picture">
+                  <pic:nvPicPr>
+                    <pic:cNvPr id="1" name="Immagine 1" descr="Immagine che contiene testo, nero, elettronico&#10;&#10;Descrizione generata automaticamente"/>
+                    <pic:cNvPicPr/>
+                  </pic:nvPicPr>
+                  <pic:blipFill>
+                    <a:blip r:embed="rId9"/>
+                    <a:stretch>
+                      <a:fillRect/>
+                    </a:stretch>
+                  </pic:blipFill>
+                  <pic:spPr>
+                    <a:xfrm>
+                      <a:off x="0" y="0"/>
+                      <a:ext cx="3801005" cy="2610214"/>
+                    </a:xfrm>
+                    <a:prstGeom prst="rect">
+                      <a:avLst/>
+                    </a:prstGeom>
+                  </pic:spPr>
+                </pic:pic>
+              </a:graphicData>
+            </a:graphic>
+          </wp:inline>
+        </w:drawing>
+      </w:r>
+    </w:p>
+    <w:p>
+      <w:pPr>
+        <w:jc w:val="center"/>
+        <w:rPr>
+          <w:rFonts w:ascii="Roboto" w:hAnsi="Roboto"/>
+          <w:b/>
+          <w:bCs/>
+          <w:sz w:val="20"/>
+          <w:szCs w:val="20"/>
+          <w:lang w:val="en-US"/>
+        </w:rPr>
+      </w:pPr>
+      <w:r>
+        <w:rPr>
+          <w:rFonts w:ascii="Roboto" w:hAnsi="Roboto"/>
+          <w:b/>
+          <w:bCs/>
+          <w:sz w:val="20"/>
+          <w:szCs w:val="20"/>
+          <w:lang w:val="en-US"/>
+        </w:rPr>
+        <w:drawing>
+          <wp:inline distT="0" distB="0" distL="0" distR="0" wp14:anchorId="556CB4C7" wp14:editId="466012D4">
+            <wp:extent cx="2791215" cy="2781688"/>
+            <wp:effectExtent l="0" t="0" r="9525" b="0"/>
+            <wp:docPr id="3" name="Immagine 3"/>
+            <wp:cNvGraphicFramePr>
+              <a:graphicFrameLocks xmlns:a="http://schemas.openxmlformats.org/drawingml/2006/main" noChangeAspect="1"/>
+            </wp:cNvGraphicFramePr>
+            <a:graphic xmlns:a="http://schemas.openxmlformats.org/drawingml/2006/main">
+              <a:graphicData uri="http://schemas.openxmlformats.org/drawingml/2006/picture">
+                <pic:pic xmlns:pic="http://schemas.openxmlformats.org/drawingml/2006/picture">
+                  <pic:nvPicPr>
+                    <pic:cNvPr id="1" name=""/>
+                    <pic:cNvPicPr/>
+                  </pic:nvPicPr>
+                  <pic:blipFill>
+                    <a:blip r:embed="rId10"/>
+                    <a:stretch>
+                      <a:fillRect/>
+                    </a:stretch>
+                  </pic:blipFill>
+                  <pic:spPr>
+                    <a:xfrm>
+                      <a:off x="0" y="0"/>
+                      <a:ext cx="2791215" cy="2781688"/>
+                    </a:xfrm>
+                    <a:prstGeom prst="rect">
+                      <a:avLst/>
+                    </a:prstGeom>
+                  </pic:spPr>
+                </pic:pic>
+              </a:graphicData>
+            </a:graphic>
+          </wp:inline>
+        </w:drawing>
+      </w:r>
     </w:p>
     <w:sectPr>
       <w:pgSz w:w="16838" w:h="11906" w:orient="landscape"/>
